--- a/法令ファイル/明治二十二年法律第三十四号（決闘罪ニ関スル件）/明治二十二年法律第三十四号（決闘罪ニ関スル件）（明治二十二年法律第三十四号）.docx
+++ b/法令ファイル/明治二十二年法律第三十四号（決闘罪ニ関スル件）/明治二十二年法律第三十四号（決闘罪ニ関スル件）（明治二十二年法律第三十四号）.docx
@@ -127,7 +127,7 @@
     </w:pPr>
     <w:r>
       <w:tab/>
-      <w:t>WeGov v0.1 - FTS141</w:t>
+      <w:t>WeGov v0.2 - FTS141</w:t>
     </w:r>
   </w:p>
 </w:ftr>
